--- a/communicative/translation/livre5_1-2_translation.docx
+++ b/communicative/translation/livre5_1-2_translation.docx
@@ -65,11 +65,20 @@
         <w:rPr>
           <w:rStyle w:val="Communicative"/>
         </w:rPr>
-        <w:t>Les bons disciples, respectueux des maîtres,</w:t>
+        <w:t>" Les bons disciples, respectueux des maîtres,</w:t>
         <w:br/>
         <w:t>Toujours s’en remettent à des maîtres sages</w:t>
-        <w:br/>
-        <w:t>Pourquoi cela ? Car c’est d’eux que les qualités de sagesse viennent.</w:t>
+      </w:r>
+    </w:p>
+    <w:p>
+      <w:pPr>
+        <w:pStyle w:val="Com.paragraphtrans"/>
+      </w:pPr>
+      <w:r>
+        <w:rPr>
+          <w:rStyle w:val="Communicative"/>
+        </w:rPr>
+        <w:t>Pourquoi cela ? Car c’est d’eux que les qualités de sagesse viennent.”</w:t>
       </w:r>
     </w:p>
     <w:p>
@@ -91,9 +100,7 @@
         <w:rPr>
           <w:rStyle w:val="Communicative"/>
         </w:rPr>
-        <w:t>‘’Fils de noble famille ! Toutes tes vertus viendront du maitre spirituel. Ceux qui auront rassemblé les accumulations de mérite et de sagesse durant tout un océan d’éons trouveront ce maître spirituel et de lui recevrons le Dharma. Dans le cas contraire, le rencontrer sera encore plus difficile que de trouver le sublime joyau. Par conséquent, ne te lasse pas de toujours le servir avec respect.’’</w:t>
-        <w:br/>
-        <w:t>Un nombre infini d’autres citations expriment ce propos.</w:t>
+        <w:t>‘’Fils de noble famille ! Toutes tes vertus viendront du maitre spirituel. Ceux qui auront rassemblé les accumulations de mérite et de sagesse durant tout un océan d’éons trouveront ce maître spirituel et de lui recevrons le Dharma. Dans le cas contraire, le rencontrer sera encore plus difficile que de trouver le sublime joyau. Par conséquent, ne te lasse pas de toujours le servir avec respect. ’’</w:t>
       </w:r>
     </w:p>
     <w:p>
@@ -104,7 +111,7 @@
         <w:rPr>
           <w:rStyle w:val="Communicative"/>
         </w:rPr>
-        <w:t>Un nombre infini d’autres citations expriment ce propos.</w:t>
+        <w:t xml:space="preserve"> Un nombre infini d’autres citations expriment ce propos.</w:t>
       </w:r>
     </w:p>
     <w:p>
@@ -126,14 +133,41 @@
         <w:rPr>
           <w:rStyle w:val="Communicative"/>
         </w:rPr>
-        <w:t>Prenons pour sujet cet individu aspirant à l’obtention de l’omniscience,</w:t>
+        <w:t>Prenons pour sujet cet individu aspirant à l’obtention de l’omniscience.</w:t>
         <w:br/>
-        <w:t>j’affirme qu’il doit s’en remettre à un maitre spirituel</w:t>
-        <w:br/>
-        <w:t>parce qu’il ne sait pas, par lui-même, rassembler les accumulations ni se purifier des voiles.</w:t>
-        <w:br/>
+        <w:t>J’affirme qu’il doit s’en remettre à un maitre spirituel.</w:t>
+      </w:r>
+    </w:p>
+    <w:p>
+      <w:pPr>
+        <w:pStyle w:val="Com.paragraphtrans"/>
+      </w:pPr>
+      <w:r>
+        <w:rPr>
+          <w:rStyle w:val="Communicative"/>
+        </w:rPr>
+        <w:t>La raison est qu’il ne sait pas, par lui-même, accroître les accumulations ni se purifier des voiles.</w:t>
+      </w:r>
+    </w:p>
+    <w:p>
+      <w:pPr>
+        <w:pStyle w:val="Com.paragraphtrans"/>
+      </w:pPr>
+      <w:r>
+        <w:rPr>
+          <w:rStyle w:val="Communicative"/>
+        </w:rPr>
         <w:t>Les Bouddhas des trois temps servent d’exemple pour corroborer ce syllogisme.</w:t>
-        <w:br/>
+      </w:r>
+    </w:p>
+    <w:p>
+      <w:pPr>
+        <w:pStyle w:val="Com.paragraphtrans"/>
+      </w:pPr>
+      <w:r>
+        <w:rPr>
+          <w:rStyle w:val="Communicative"/>
+        </w:rPr>
         <w:t>Les Bouddhas-par-soi en sont le contre-exemple.</w:t>
       </w:r>
     </w:p>
@@ -167,7 +201,7 @@
         <w:rPr>
           <w:rStyle w:val="Communicative"/>
         </w:rPr>
-        <w:t>’’Un maitre spirituel est comme un guide parce qu’il nous fait entrer sur la voie de la perfection.’’</w:t>
+        <w:t>’’Un maitre spirituel est comme un guide parce qu’il nous fait entrer sur la voie de la transcendance. ’’</w:t>
       </w:r>
     </w:p>
     <w:p>
@@ -189,7 +223,7 @@
         <w:rPr>
           <w:rStyle w:val="Communicative"/>
         </w:rPr>
-        <w:t>’’Les maitres spirituels sont comme une escorte parce qu’ils nous escortent pour arriver au lieu de l’omniscience.’’</w:t>
+        <w:t>’’Les maitres spirituels sont comme une escorte parce qu’ils nous escortent pour arriver au lieu de l’omniscience. ’’</w:t>
       </w:r>
     </w:p>
     <w:p>
@@ -211,7 +245,7 @@
         <w:rPr>
           <w:rStyle w:val="Communicative"/>
         </w:rPr>
-        <w:t>Le maitre spirituel est comme le batelier parce qu’il nous fait traverser l’immense fleuve du samsara.</w:t>
+        <w:t>“Le maitre spirituel est comme le batelier parce qu’il nous fait traverser l’immense fleuve du samsara.”</w:t>
       </w:r>
     </w:p>
     <w:p>

--- a/communicative/translation/livre5_1-2_translation.docx
+++ b/communicative/translation/livre5_1-2_translation.docx
@@ -21,7 +21,7 @@
         <w:rPr>
           <w:rStyle w:val="Communicative"/>
         </w:rPr>
-        <w:t>Le bien-fondé de la recherche d’un maître : citation, raisonnement et exemple.</w:t>
+        <w:t>La pertinence qu’il y a à rechercher un maître : citations, raisonnement et exemples.</w:t>
       </w:r>
     </w:p>
     <w:p>
@@ -32,7 +32,7 @@
         <w:rPr>
           <w:rStyle w:val="Communicative"/>
         </w:rPr>
-        <w:t>Trois éléments: citation, raisonnement et exemple, expriment le bien-fondé qu’il y a à devoir s’en remettre à un maître spirituel et donc d’en rechercher un.</w:t>
+        <w:t>Trois éléments: des citations, un raisonnement et des exemples, montrent la pertinence de s’en remettre à un ami de vertu et donc celle d’en rechercher un.</w:t>
       </w:r>
     </w:p>
     <w:p>
@@ -54,7 +54,7 @@
         <w:rPr>
           <w:rStyle w:val="Communicative"/>
         </w:rPr>
-        <w:t>La Prajnaparamita condensée dit :</w:t>
+        <w:t>(Tout d’abord, les citations. ) Selon la Prajnaparamita condensée :</w:t>
       </w:r>
     </w:p>
     <w:p>
@@ -78,7 +78,7 @@
         <w:rPr>
           <w:rStyle w:val="Communicative"/>
         </w:rPr>
-        <w:t>Pourquoi cela ? Car c’est d’eux que les qualités de sagesse viennent.”</w:t>
+        <w:t>Pourquoi cela ? Car c’est d’eux que proviennent les qualités de sagesse.” Selon</w:t>
       </w:r>
     </w:p>
     <w:p>
@@ -89,7 +89,7 @@
         <w:rPr>
           <w:rStyle w:val="Communicative"/>
         </w:rPr>
-        <w:t>Le Gandavyuha dit :</w:t>
+        <w:t>le Gandavyuha :</w:t>
       </w:r>
     </w:p>
     <w:p>
@@ -100,7 +100,7 @@
         <w:rPr>
           <w:rStyle w:val="Communicative"/>
         </w:rPr>
-        <w:t>‘’Fils de noble famille ! Toutes tes vertus viendront du maitre spirituel. Ceux qui auront rassemblé les accumulations de mérite et de sagesse durant tout un océan d’éons trouveront ce maître spirituel et de lui recevrons le Dharma. Dans le cas contraire, le rencontrer sera encore plus difficile que de trouver le sublime joyau. Par conséquent, ne te lasse pas de toujours le servir avec respect. ’’</w:t>
+        <w:t>‘’Fils de noble famille ! Toutes tes vertus viendront de l’ami de vertu. Ceux qui auront développés les accumulations de mérite et de sagesse durant tout un océan d’éons trouveront ce maître spirituel et de lui recevront le Dharma. Dans le cas contraire, le rencontrer sera encore plus difficile que de trouver le sublime joyau. Par conséquent, ne te lasse pas de toujours le servir avec respect. ’’</w:t>
       </w:r>
     </w:p>
     <w:p>
@@ -111,7 +111,7 @@
         <w:rPr>
           <w:rStyle w:val="Communicative"/>
         </w:rPr>
-        <w:t xml:space="preserve"> Un nombre infini d’autres citations expriment ce propos.</w:t>
+        <w:t xml:space="preserve"> Une infinité d’autres citations expriment le même propos.</w:t>
       </w:r>
     </w:p>
     <w:p>
@@ -133,9 +133,9 @@
         <w:rPr>
           <w:rStyle w:val="Communicative"/>
         </w:rPr>
-        <w:t>Prenons pour sujet cet individu aspirant à l’obtention de l’omniscience.</w:t>
+        <w:t>(Ensuite, le raisonnement. ) Soit un individu aspirant à l’obtention de l’omniscience.</w:t>
         <w:br/>
-        <w:t>J’affirme qu’il doit s’en remettre à un maitre spirituel.</w:t>
+        <w:t>J’affirme qu’il doit s’en remettre à un ami de vertu.</w:t>
       </w:r>
     </w:p>
     <w:p>
@@ -146,7 +146,7 @@
         <w:rPr>
           <w:rStyle w:val="Communicative"/>
         </w:rPr>
-        <w:t>La raison est qu’il ne sait pas, par lui-même, accroître les accumulations ni se purifier des voiles.</w:t>
+        <w:t>Parce qu’il ne sait pas, par lui-même, développer les accumulations ni se purifier des voiles.</w:t>
       </w:r>
     </w:p>
     <w:p>
@@ -157,7 +157,7 @@
         <w:rPr>
           <w:rStyle w:val="Communicative"/>
         </w:rPr>
-        <w:t>Les Bouddhas des trois temps servent d’exemple pour corroborer ce syllogisme.</w:t>
+        <w:t>Les Bouddhas des trois temps servent d’exemple pour illustrer ce syllogisme.</w:t>
       </w:r>
     </w:p>
     <w:p>
@@ -190,7 +190,7 @@
         <w:rPr>
           <w:rStyle w:val="Communicative"/>
         </w:rPr>
-        <w:t>La biographie de Shri Sambhava dit :</w:t>
+        <w:t>(Enfin, les exemples. ) Dans la biographie de Shri Sambhava, il est dit :</w:t>
       </w:r>
     </w:p>
     <w:p>
@@ -212,7 +212,7 @@
         <w:rPr>
           <w:rStyle w:val="Communicative"/>
         </w:rPr>
-        <w:t>La biographie de la Laïque Acala dit aussi :</w:t>
+        <w:t>Et dans la biographie de la laïque Acala :</w:t>
       </w:r>
     </w:p>
     <w:p>
@@ -234,7 +234,7 @@
         <w:rPr>
           <w:rStyle w:val="Communicative"/>
         </w:rPr>
-        <w:t>Le Gandavyuha dit :</w:t>
+        <w:t>Le Gandavyuha déclare enfin :</w:t>
       </w:r>
     </w:p>
     <w:p>
@@ -256,7 +256,7 @@
         <w:rPr>
           <w:rStyle w:val="Communicative"/>
         </w:rPr>
-        <w:t>Beaucoup d’autres histoires expriment ce propos.</w:t>
+        <w:t>Bien d’autres histoires illustrent la même idée.</w:t>
       </w:r>
     </w:p>
     <w:sectPr>

--- a/communicative/translation/livre5_1-2_translation.docx
+++ b/communicative/translation/livre5_1-2_translation.docx
@@ -21,7 +21,7 @@
         <w:rPr>
           <w:rStyle w:val="Communicative"/>
         </w:rPr>
-        <w:t>La pertinence qu’il y a à rechercher un maître : citations, raisonnement et exemples.</w:t>
+        <w:t>Le bien-fondé de la recherche d’un maître : citations, raisonnement et exemples.</w:t>
       </w:r>
     </w:p>
     <w:p>
@@ -32,7 +32,7 @@
         <w:rPr>
           <w:rStyle w:val="Communicative"/>
         </w:rPr>
-        <w:t>Trois éléments: des citations, un raisonnement et des exemples, montrent la pertinence de s’en remettre à un ami de vertu et donc celle d’en rechercher un.</w:t>
+        <w:t>Trois catégories d’éléments —des citations, un raisonnement et des exemples— démontrent la pertinence de s’en remettre à un ami de vertu et par conséquent, celle d’en rechercher un.</w:t>
       </w:r>
     </w:p>
     <w:p>
@@ -43,7 +43,7 @@
         <w:rPr>
           <w:rStyle w:val="Communicative"/>
         </w:rPr>
-        <w:t>Premièrement:</w:t>
+        <w:t>Pour commen</w:t>
       </w:r>
     </w:p>
     <w:p>
@@ -54,7 +54,7 @@
         <w:rPr>
           <w:rStyle w:val="Communicative"/>
         </w:rPr>
-        <w:t>(Tout d’abord, les citations. ) Selon la Prajnaparamita condensée :</w:t>
+        <w:t>cer, voici les citations : Selon la Prajnaparamita condensée :</w:t>
       </w:r>
     </w:p>
     <w:p>
@@ -100,7 +100,7 @@
         <w:rPr>
           <w:rStyle w:val="Communicative"/>
         </w:rPr>
-        <w:t>‘’Fils de noble famille ! Toutes tes vertus viendront de l’ami de vertu. Ceux qui auront développés les accumulations de mérite et de sagesse durant tout un océan d’éons trouveront ce maître spirituel et de lui recevront le Dharma. Dans le cas contraire, le rencontrer sera encore plus difficile que de trouver le sublime joyau. Par conséquent, ne te lasse pas de toujours le servir avec respect. ’’</w:t>
+        <w:t>’’Fils de noble famille ! Toutes tes vertus viendront de l’ami de vertu. Ceux qui auront accumulé mérites et sagesse durant un océan d’éons, trouveront ce maître spirituel et de lui recevront le Dharma. Sans cela, il sera encore plus difficile de le rencontrer que de trouver le Sublime Joyau. Par conséquent, ne te lasse pas de toujours le servir avec respect. ’’</w:t>
       </w:r>
     </w:p>
     <w:p>
@@ -111,7 +111,7 @@
         <w:rPr>
           <w:rStyle w:val="Communicative"/>
         </w:rPr>
-        <w:t xml:space="preserve"> Une infinité d’autres citations expriment le même propos.</w:t>
+        <w:t xml:space="preserve"> Il existe une profusion d’autres citations comme celles</w:t>
       </w:r>
     </w:p>
     <w:p>
@@ -122,7 +122,7 @@
         <w:rPr>
           <w:rStyle w:val="Communicative"/>
         </w:rPr>
-        <w:t>Deuxièmement:</w:t>
+        <w:t>-ci</w:t>
       </w:r>
     </w:p>
     <w:p>
@@ -133,9 +133,9 @@
         <w:rPr>
           <w:rStyle w:val="Communicative"/>
         </w:rPr>
-        <w:t>(Ensuite, le raisonnement. ) Soit un individu aspirant à l’obtention de l’omniscience.</w:t>
+        <w:t>. Ensuite, voici le raisonnement : Prenons un individu aspirant à l’obtention de l’omniscience.</w:t>
         <w:br/>
-        <w:t>J’affirme qu’il doit s’en remettre à un ami de vertu.</w:t>
+        <w:t>J’affirme qu’il doit s’en remettre à un ami de vertu</w:t>
       </w:r>
     </w:p>
     <w:p>
@@ -146,7 +146,9 @@
         <w:rPr>
           <w:rStyle w:val="Communicative"/>
         </w:rPr>
-        <w:t>Parce qu’il ne sait pas, par lui-même, développer les accumulations ni se purifier des voiles.</w:t>
+        <w:t>,</w:t>
+        <w:br/>
+        <w:t>Parce que de lui-même, il ne sait ni développer les accumulations ni se purifier des voiles.</w:t>
       </w:r>
     </w:p>
     <w:p>
@@ -157,7 +159,7 @@
         <w:rPr>
           <w:rStyle w:val="Communicative"/>
         </w:rPr>
-        <w:t>Les Bouddhas des trois temps servent d’exemple pour illustrer ce syllogisme.</w:t>
+        <w:t>Ce syllogisme est illustré par l’exemple des Bouddhas des trois temps.</w:t>
       </w:r>
     </w:p>
     <w:p>
@@ -168,7 +170,7 @@
         <w:rPr>
           <w:rStyle w:val="Communicative"/>
         </w:rPr>
-        <w:t>Les Bouddhas-par-soi en sont le contre-exemple.</w:t>
+        <w:t>Les Bouddhas-par-soi —les pratyekabuddhas—en sont le contre-exemple.</w:t>
       </w:r>
     </w:p>
     <w:p>
@@ -179,7 +181,7 @@
         <w:rPr>
           <w:rStyle w:val="Communicative"/>
         </w:rPr>
-        <w:t>Troisièmement :</w:t>
+        <w:t>Enfin, viennent</w:t>
       </w:r>
     </w:p>
     <w:p>
@@ -190,7 +192,7 @@
         <w:rPr>
           <w:rStyle w:val="Communicative"/>
         </w:rPr>
-        <w:t>(Enfin, les exemples. ) Dans la biographie de Shri Sambhava, il est dit :</w:t>
+        <w:t>les exemples : Dans la biographie de Shri Sambhava, il est dit :</w:t>
       </w:r>
     </w:p>
     <w:p>
@@ -201,7 +203,7 @@
         <w:rPr>
           <w:rStyle w:val="Communicative"/>
         </w:rPr>
-        <w:t>’’Un maitre spirituel est comme un guide parce qu’il nous fait entrer sur la voie de la transcendance. ’’</w:t>
+        <w:t>’’Un ami de vertu est comme un guide parce qu’il nous fait entrer sur la voie de la transcendance. ’’</w:t>
       </w:r>
     </w:p>
     <w:p>
@@ -212,7 +214,7 @@
         <w:rPr>
           <w:rStyle w:val="Communicative"/>
         </w:rPr>
-        <w:t>Et dans la biographie de la laïque Acala :</w:t>
+        <w:t>Dans la biographie de la laïque Acala il est également dit :</w:t>
       </w:r>
     </w:p>
     <w:p>
@@ -223,7 +225,7 @@
         <w:rPr>
           <w:rStyle w:val="Communicative"/>
         </w:rPr>
-        <w:t>’’Les maitres spirituels sont comme une escorte parce qu’ils nous escortent pour arriver au lieu de l’omniscience. ’’</w:t>
+        <w:t>’’Les ami de vertu sont comme une escorte parce qu’ils nous escortent jusqu’au lieu de l’omniscience. ’’</w:t>
       </w:r>
     </w:p>
     <w:p>
@@ -234,7 +236,7 @@
         <w:rPr>
           <w:rStyle w:val="Communicative"/>
         </w:rPr>
-        <w:t>Le Gandavyuha déclare enfin :</w:t>
+        <w:t>Enfin, dans le Gandavyuha on trouve :</w:t>
       </w:r>
     </w:p>
     <w:p>
@@ -245,7 +247,7 @@
         <w:rPr>
           <w:rStyle w:val="Communicative"/>
         </w:rPr>
-        <w:t>“Le maitre spirituel est comme le batelier parce qu’il nous fait traverser l’immense fleuve du samsara.”</w:t>
+        <w:t>“Le maître spirituel est comme un batelier car il nous fait traverser l’immense fleuve du samsara.”</w:t>
       </w:r>
     </w:p>
     <w:p>
@@ -256,7 +258,7 @@
         <w:rPr>
           <w:rStyle w:val="Communicative"/>
         </w:rPr>
-        <w:t>Bien d’autres histoires illustrent la même idée.</w:t>
+        <w:t>Bien d’autres images illustrent la même idée.</w:t>
       </w:r>
     </w:p>
     <w:sectPr>
